--- a/inst/ms/styles.docx
+++ b/inst/ms/styles.docx
@@ -89,6 +89,7 @@
       </w:pPr>
       <w:bookmarkStart w:id="1" w:name="Xe644d9da1a04e3bed0b40804a39e34e11fd7c75"/>
       <w:r>
+        <w:lastRenderedPageBreak/>
         <w:t>1.1 Variability in forest structure and composition</w:t>
       </w:r>
     </w:p>
@@ -133,7 +134,6 @@
       <w:bookmarkStart w:id="3" w:name="forest-composition-and-topography"/>
       <w:bookmarkEnd w:id="2"/>
       <w:r>
-        <w:lastRenderedPageBreak/>
         <w:t>1.1.2. Forest composition and topography</w:t>
       </w:r>
     </w:p>
@@ -217,7 +217,11 @@
         <w:pStyle w:val="FirstParagraph"/>
       </w:pPr>
       <w:r>
-        <w:t>To address these questions, we integrated a full-waveform LiDAR dataset acquired over Colorado’s East River watershed with [a species classification map derived from imaging spectrometry and] field inventory measurements of 7000+ trees to quantify the spatial variability of forest canopy structure through the vertical profile, as well as stand structure and composition. We then used inferential modeling techniques to quantify the relative importance of state-factor controls on forest stand structure and composition, as estimated at a single point and time.</w:t>
+        <w:t xml:space="preserve">To address these questions, we integrated a full-waveform LiDAR dataset acquired over Colorado’s East River watershed with [a species classification map derived from imaging spectrometry and] field </w:t>
+      </w:r>
+      <w:r>
+        <w:lastRenderedPageBreak/>
+        <w:t>inventory measurements of 7000+ trees to quantify the spatial variability of forest canopy structure through the vertical profile, as well as stand structure and composition. We then used inferential modeling techniques to quantify the relative importance of state-factor controls on forest stand structure and composition, as estimated at a single point and time.</w:t>
       </w:r>
     </w:p>
     <w:p>
@@ -245,11 +249,7 @@
         <w:pStyle w:val="FirstParagraph"/>
       </w:pPr>
       <w:r>
-        <w:t xml:space="preserve">The domain for this project comprised montane-subalpine conifer forest stands in Colorado’s East River watershed (38°55’ N, 106°56’ W; Fig. 1). The East River is a </w:t>
-      </w:r>
-      <w:r>
-        <w:lastRenderedPageBreak/>
-        <w:t xml:space="preserve">headwater tributary of the Colorado River, the principal freshwater source for one in 10 people in the U.S. (U.S. Department of the Interior Bureau of Reclamation 2012). </w:t>
+        <w:t xml:space="preserve">The domain for this project comprised montane-subalpine conifer forest stands in Colorado’s East River watershed (38°55’ N, 106°56’ W; Fig. 1). The East River is a headwater tributary of the Colorado River, the principal freshwater source for one in 10 people in the U.S. (U.S. Department of the Interior Bureau of Reclamation 2012). </w:t>
       </w:r>
     </w:p>
     <w:p>
@@ -572,6 +572,7 @@
         <w:pStyle w:val="FirstParagraph"/>
       </w:pPr>
       <w:r>
+        <w:lastRenderedPageBreak/>
         <w:t xml:space="preserve">(2) where </w:t>
       </w:r>
       <m:oMath>
@@ -1110,9 +1111,9 @@
         <w:tblLook w:val="0020" w:firstRow="1" w:lastRow="0" w:firstColumn="0" w:lastColumn="0" w:noHBand="0" w:noVBand="0"/>
       </w:tblPr>
       <w:tblGrid>
-        <w:gridCol w:w="2101"/>
-        <w:gridCol w:w="6303"/>
-        <w:gridCol w:w="1300"/>
+        <w:gridCol w:w="1886"/>
+        <w:gridCol w:w="5122"/>
+        <w:gridCol w:w="1156"/>
       </w:tblGrid>
       <w:tr>
         <w:trPr>
@@ -1933,7 +1934,7 @@
     </w:p>
     <w:sectPr>
       <w:pgSz w:w="12240" w:h="15840"/>
-      <w:pgMar w:top="1440" w:right="1440" w:bottom="1440" w:left="1440" w:header="720" w:footer="720" w:gutter="0"/>
+      <w:pgMar w:top="2160" w:right="2160" w:bottom="2160" w:left="2160" w:header="720" w:footer="720" w:gutter="0"/>
       <w:lnNumType w:countBy="1" w:restart="continuous"/>
       <w:cols w:space="720"/>
       <w:docGrid w:linePitch="326"/>
@@ -2759,9 +2760,11 @@
     <w:basedOn w:val="Normal"/>
     <w:link w:val="BodyTextChar"/>
     <w:qFormat/>
-    <w:rsid w:val="006E6C45"/>
+    <w:rsid w:val="00415A1C"/>
     <w:pPr>
       <w:spacing w:before="180" w:after="180" w:line="480" w:lineRule="auto"/>
+      <w:ind w:firstLine="360"/>
+      <w:jc w:val="both"/>
     </w:pPr>
   </w:style>
   <w:style w:type="paragraph" w:customStyle="1" w:styleId="FirstParagraph">
@@ -2769,7 +2772,7 @@
     <w:basedOn w:val="BodyText"/>
     <w:next w:val="BodyText"/>
     <w:qFormat/>
-    <w:rsid w:val="006E6C45"/>
+    <w:rsid w:val="00415A1C"/>
   </w:style>
   <w:style w:type="paragraph" w:customStyle="1" w:styleId="Compact">
     <w:name w:val="Compact"/>
@@ -3359,7 +3362,10 @@
     <w:name w:val="Body Text Char"/>
     <w:basedOn w:val="DefaultParagraphFont"/>
     <w:link w:val="BodyText"/>
-    <w:rsid w:val="006E6C45"/>
+    <w:rsid w:val="00415A1C"/>
+    <w:rPr>
+      <w:rFonts w:ascii="Book Antiqua" w:hAnsi="Book Antiqua"/>
+    </w:rPr>
   </w:style>
   <w:style w:type="character" w:styleId="LineNumber">
     <w:name w:val="line number"/>
@@ -3372,7 +3378,7 @@
     <w:name w:val="PaperTable"/>
     <w:basedOn w:val="TableNormal"/>
     <w:uiPriority w:val="99"/>
-    <w:rsid w:val="00DD67B7"/>
+    <w:rsid w:val="00C463E4"/>
     <w:pPr>
       <w:spacing w:after="0"/>
     </w:pPr>
@@ -3381,19 +3387,17 @@
       <w:sz w:val="22"/>
     </w:rPr>
     <w:tblPr>
-      <w:tblCellSpacing w:w="14" w:type="dxa"/>
+      <w:tblCellSpacing w:w="7" w:type="dxa"/>
       <w:tblBorders>
         <w:bottom w:val="single" w:sz="12" w:space="0" w:color="auto"/>
       </w:tblBorders>
       <w:tblCellMar>
-        <w:top w:w="144" w:type="dxa"/>
-        <w:left w:w="144" w:type="dxa"/>
-        <w:bottom w:w="144" w:type="dxa"/>
-        <w:right w:w="144" w:type="dxa"/>
+        <w:top w:w="108" w:type="dxa"/>
+        <w:bottom w:w="108" w:type="dxa"/>
       </w:tblCellMar>
     </w:tblPr>
     <w:trPr>
-      <w:tblCellSpacing w:w="14" w:type="dxa"/>
+      <w:tblCellSpacing w:w="7" w:type="dxa"/>
     </w:trPr>
     <w:tcPr>
       <w:vAlign w:val="center"/>

--- a/inst/ms/styles.docx
+++ b/inst/ms/styles.docx
@@ -5,10 +5,24 @@
     <w:p>
       <w:pPr>
         <w:pStyle w:val="Title"/>
-      </w:pPr>
-      <w:r>
-        <w:t>State-factor controls on subalpine forest structure</w:t>
-      </w:r>
+        <w:rPr>
+          <w:rFonts w:cs="Arial"/>
+        </w:rPr>
+      </w:pPr>
+      <w:r>
+        <w:rPr>
+          <w:rFonts w:cs="Arial"/>
+        </w:rPr>
+        <w:t xml:space="preserve">State-factor controls on subalpine forest </w:t>
+      </w:r>
+      <w:proofErr w:type="gramStart"/>
+      <w:r>
+        <w:rPr>
+          <w:rFonts w:cs="Arial"/>
+        </w:rPr>
+        <w:t>structure</w:t>
+      </w:r>
+      <w:proofErr w:type="gramEnd"/>
     </w:p>
     <w:p>
       <w:pPr>
@@ -20,38 +34,6 @@
     </w:p>
     <w:p>
       <w:pPr>
-        <w:pStyle w:val="Author"/>
-      </w:pPr>
-      <w:r>
-        <w:t>Haruko M. Wainwright, Massachusetts Institute of Technology</w:t>
-      </w:r>
-    </w:p>
-    <w:p>
-      <w:pPr>
-        <w:pStyle w:val="Author"/>
-      </w:pPr>
-      <w:r>
-        <w:t>Thomas L. Powell, Sewanee College</w:t>
-      </w:r>
-    </w:p>
-    <w:p>
-      <w:pPr>
-        <w:pStyle w:val="Author"/>
-      </w:pPr>
-      <w:r>
-        <w:t>Nicola Falco, Lawrence Berkeley National Lab</w:t>
-      </w:r>
-    </w:p>
-    <w:p>
-      <w:pPr>
-        <w:pStyle w:val="Author"/>
-      </w:pPr>
-      <w:r>
-        <w:t>Lara M. Kueppers, Energy and Resources Group, U.C. Berkeley, Lawrence Berkeley National Lab</w:t>
-      </w:r>
-    </w:p>
-    <w:p>
-      <w:pPr>
         <w:pStyle w:val="Date"/>
       </w:pPr>
       <w:r>
@@ -89,7 +71,6 @@
       </w:pPr>
       <w:bookmarkStart w:id="1" w:name="Xe644d9da1a04e3bed0b40804a39e34e11fd7c75"/>
       <w:r>
-        <w:lastRenderedPageBreak/>
         <w:t>1.1 Variability in forest structure and composition</w:t>
       </w:r>
     </w:p>
@@ -185,6 +166,7 @@
         </w:numPr>
       </w:pPr>
       <w:r>
+        <w:lastRenderedPageBreak/>
         <w:t>To what extent are tree stem height and diameter distributions, total number density, and basal area influenced by the elevation, slope, hillslope position, solar radiation, aspect, and topographic wetness of a site?</w:t>
       </w:r>
     </w:p>
@@ -217,11 +199,7 @@
         <w:pStyle w:val="FirstParagraph"/>
       </w:pPr>
       <w:r>
-        <w:t xml:space="preserve">To address these questions, we integrated a full-waveform LiDAR dataset acquired over Colorado’s East River watershed with [a species classification map derived from imaging spectrometry and] field </w:t>
-      </w:r>
-      <w:r>
-        <w:lastRenderedPageBreak/>
-        <w:t>inventory measurements of 7000+ trees to quantify the spatial variability of forest canopy structure through the vertical profile, as well as stand structure and composition. We then used inferential modeling techniques to quantify the relative importance of state-factor controls on forest stand structure and composition, as estimated at a single point and time.</w:t>
+        <w:t>To address these questions, we integrated a full-waveform LiDAR dataset acquired over Colorado’s East River watershed with [a species classification map derived from imaging spectrometry and] field inventory measurements of 7000+ trees to quantify the spatial variability of forest canopy structure through the vertical profile, as well as stand structure and composition. We then used inferential modeling techniques to quantify the relative importance of state-factor controls on forest stand structure and composition, as estimated at a single point and time.</w:t>
       </w:r>
     </w:p>
     <w:p>
@@ -274,6 +252,9 @@
     <w:p>
       <w:pPr>
         <w:pStyle w:val="BodyText"/>
+        <w:tabs>
+          <w:tab w:val="right" w:pos="7200"/>
+        </w:tabs>
       </w:pPr>
       <m:oMathPara>
         <m:oMathParaPr>
@@ -570,10 +551,11 @@
     <w:p>
       <w:pPr>
         <w:pStyle w:val="FirstParagraph"/>
+        <w:ind w:firstLine="0"/>
       </w:pPr>
       <w:r>
         <w:lastRenderedPageBreak/>
-        <w:t xml:space="preserve">(2) where </w:t>
+        <w:t xml:space="preserve">where </w:t>
       </w:r>
       <m:oMath>
         <m:sSub>
@@ -740,7 +722,6 @@
         <w:pStyle w:val="BodyText"/>
       </w:pPr>
       <w:r>
-        <w:lastRenderedPageBreak/>
         <w:t>4163 trees were geotagged with a GPS unit. Another 680 were geolocated by measuring the direction and distance from a geolocated reference tree. In total, 5899 of the 7361 (89.4 percent) of stems surveyed received geotags. Those without geolocations were either dead or less than 3 m in height and fully suppressed beneath the canopy of another tree, so that it was extremely unlikely for tree crown segmentation to differentiate the suppressed tree from the dominant. For geotagged trees, mean horizontal precision as recorded by the GPS unit was 1.01 m (s.d = 0.70 m).</w:t>
       </w:r>
     </w:p>
@@ -758,6 +739,7 @@
       <w:bookmarkEnd w:id="9"/>
       <w:bookmarkEnd w:id="10"/>
       <w:r>
+        <w:lastRenderedPageBreak/>
         <w:t>Conclusions</w:t>
       </w:r>
       <w:bookmarkStart w:id="12" w:name="acknowledgements"/>
@@ -834,159 +816,28 @@
     </w:p>
     <w:p>
       <w:pPr>
-        <w:pStyle w:val="Bibliography"/>
-      </w:pPr>
-      <w:bookmarkStart w:id="16" w:name="ref-dalponte_tree-centric_2016"/>
-      <w:bookmarkEnd w:id="15"/>
-      <w:proofErr w:type="spellStart"/>
-      <w:r>
-        <w:t>Dalponte</w:t>
-      </w:r>
-      <w:proofErr w:type="spellEnd"/>
-      <w:r>
-        <w:t xml:space="preserve">, M., </w:t>
-      </w:r>
-      <w:proofErr w:type="spellStart"/>
-      <w:r>
-        <w:t>Coomes</w:t>
-      </w:r>
-      <w:proofErr w:type="spellEnd"/>
-      <w:r>
-        <w:t xml:space="preserve">, D.A., 2016. Tree-centric mapping of forest carbon density from airborne laser scanning and hyperspectral data. Methods in Ecology and Evolution 7, 1236–1245. </w:t>
-      </w:r>
-      <w:hyperlink r:id="rId10">
-        <w:r>
-          <w:rPr>
-            <w:rStyle w:val="Hyperlink"/>
-          </w:rPr>
-          <w:t>https://doi.org/10.1111/2041-210X.12575</w:t>
-        </w:r>
-      </w:hyperlink>
-    </w:p>
-    <w:p>
-      <w:pPr>
-        <w:pStyle w:val="Bibliography"/>
-      </w:pPr>
-      <w:bookmarkStart w:id="17" w:name="ref-jenny_derivation_1961"/>
-      <w:bookmarkEnd w:id="16"/>
-      <w:r>
-        <w:t xml:space="preserve">Jenny, H., 1961. Derivation of State Factor Equations of Soils and Ecosystems. Soil Science Society of America Journal 25, 385–388. </w:t>
-      </w:r>
-      <w:hyperlink r:id="rId11">
-        <w:r>
-          <w:rPr>
-            <w:rStyle w:val="Hyperlink"/>
-          </w:rPr>
-          <w:t>https://doi.org/10.2136/sssaj1961.03615995002500050023x</w:t>
-        </w:r>
-      </w:hyperlink>
-    </w:p>
-    <w:p>
-      <w:pPr>
-        <w:pStyle w:val="Bibliography"/>
-      </w:pPr>
-      <w:bookmarkStart w:id="18" w:name="ref-kane_water_2015"/>
-      <w:bookmarkEnd w:id="17"/>
-      <w:r>
-        <w:t xml:space="preserve">Kane, V.R., Lutz, J.A., Alina </w:t>
-      </w:r>
-      <w:proofErr w:type="spellStart"/>
-      <w:r>
-        <w:t>Cansler</w:t>
-      </w:r>
-      <w:proofErr w:type="spellEnd"/>
-      <w:r>
-        <w:t xml:space="preserve">, C., </w:t>
-      </w:r>
-      <w:proofErr w:type="spellStart"/>
-      <w:r>
-        <w:t>Povak</w:t>
-      </w:r>
-      <w:proofErr w:type="spellEnd"/>
-      <w:r>
-        <w:t xml:space="preserve">, N.A., Churchill, D.J., Smith, D.F., Kane, J.T., North, M.P., 2015. Water balance and topography predict fire and forest structure patterns. Forest Ecology and Management 338, 1–13. </w:t>
-      </w:r>
-      <w:hyperlink r:id="rId12">
-        <w:r>
-          <w:rPr>
-            <w:rStyle w:val="Hyperlink"/>
-          </w:rPr>
-          <w:t>https://doi.org/10.1016/j.foreco.2014.10.038</w:t>
-        </w:r>
-      </w:hyperlink>
-    </w:p>
-    <w:p>
-      <w:pPr>
-        <w:pStyle w:val="Bibliography"/>
-      </w:pPr>
-      <w:bookmarkStart w:id="19" w:name="ref-lookingbill_empirical_2004"/>
-      <w:bookmarkEnd w:id="18"/>
-      <w:proofErr w:type="spellStart"/>
-      <w:r>
-        <w:t>Lookingbill</w:t>
-      </w:r>
-      <w:proofErr w:type="spellEnd"/>
-      <w:r>
-        <w:t xml:space="preserve">, T., Urban, D., 2004. An empirical approach towards improved spatial estimates of soil moisture for vegetation analysis. Landscape Ecology 19, 417–433. </w:t>
-      </w:r>
-      <w:hyperlink r:id="rId13">
-        <w:r>
-          <w:rPr>
-            <w:rStyle w:val="Hyperlink"/>
-          </w:rPr>
-          <w:t>https://doi.org/10.1023/B:LAND.0000030451.29571.8b</w:t>
-        </w:r>
-      </w:hyperlink>
-    </w:p>
-    <w:p>
-      <w:pPr>
-        <w:pStyle w:val="Bibliography"/>
-      </w:pPr>
-      <w:bookmarkStart w:id="20" w:name="ref-lydersen_topographic_2012"/>
-      <w:bookmarkEnd w:id="19"/>
-      <w:proofErr w:type="spellStart"/>
-      <w:r>
-        <w:t>Lydersen</w:t>
-      </w:r>
-      <w:proofErr w:type="spellEnd"/>
-      <w:r>
-        <w:t xml:space="preserve">, J., North, M., 2012. Topographic Variation in Structure of Mixed-Conifer Forests Under an Active-Fire Regime. Ecosystems 15, 1134–1146. </w:t>
-      </w:r>
-      <w:hyperlink r:id="rId14">
-        <w:r>
-          <w:rPr>
-            <w:rStyle w:val="Hyperlink"/>
-          </w:rPr>
-          <w:t>https://doi.org/10.1007/s10021-012-9573-8</w:t>
-        </w:r>
-      </w:hyperlink>
-    </w:p>
-    <w:p>
-      <w:pPr>
-        <w:pStyle w:val="Bibliography"/>
-      </w:pPr>
-      <w:bookmarkStart w:id="21" w:name="ref-mcnab_topographic_1993"/>
-      <w:bookmarkEnd w:id="20"/>
-      <w:r>
-        <w:t xml:space="preserve">McNab, W.H., 1993. A topographic index to quantify the effect of mesoscale landform on site productivity. Canadian Journal of Forest Research 23, 1100–1107. </w:t>
-      </w:r>
-      <w:hyperlink r:id="rId15">
-        <w:r>
-          <w:rPr>
-            <w:rStyle w:val="Hyperlink"/>
-          </w:rPr>
-          <w:t>https://doi.org/10.1139/x93-140</w:t>
-        </w:r>
-      </w:hyperlink>
-    </w:p>
-    <w:p>
-      <w:pPr>
-        <w:pStyle w:val="Heading1"/>
-      </w:pPr>
-      <w:bookmarkStart w:id="22" w:name="figures-and-tables"/>
+        <w:rPr>
+          <w:rFonts w:ascii="Helvetica Neue" w:eastAsiaTheme="majorEastAsia" w:hAnsi="Helvetica Neue" w:cstheme="majorBidi"/>
+          <w:b/>
+          <w:bCs/>
+          <w:color w:val="000000" w:themeColor="text1"/>
+          <w:sz w:val="32"/>
+          <w:szCs w:val="32"/>
+        </w:rPr>
+      </w:pPr>
+      <w:bookmarkStart w:id="16" w:name="figures-and-tables"/>
       <w:bookmarkEnd w:id="12"/>
       <w:bookmarkEnd w:id="14"/>
-      <w:bookmarkEnd w:id="21"/>
+      <w:bookmarkEnd w:id="15"/>
+      <w:r>
+        <w:br w:type="page"/>
+      </w:r>
+    </w:p>
+    <w:p>
+      <w:pPr>
+        <w:pStyle w:val="Heading1"/>
+        <w:spacing w:before="200"/>
+      </w:pPr>
       <w:r>
         <w:lastRenderedPageBreak/>
         <w:t xml:space="preserve">Figures and </w:t>
@@ -999,14 +850,14 @@
       <w:pPr>
         <w:pStyle w:val="Heading2"/>
       </w:pPr>
-      <w:bookmarkStart w:id="23" w:name="figure-1"/>
+      <w:bookmarkStart w:id="17" w:name="figure-1"/>
       <w:r>
         <w:t>Figure</w:t>
       </w:r>
     </w:p>
     <w:p>
       <w:pPr>
-        <w:pStyle w:val="BodyText"/>
+        <w:pStyle w:val="CaptionedFigure"/>
       </w:pPr>
       <w:r>
         <w:rPr>
@@ -1028,7 +879,7 @@
                     </pic:cNvPicPr>
                   </pic:nvPicPr>
                   <pic:blipFill>
-                    <a:blip r:embed="rId16"/>
+                    <a:blip r:embed="rId10"/>
                     <a:stretch>
                       <a:fillRect/>
                     </a:stretch>
@@ -1060,7 +911,7 @@
     </w:p>
     <w:p>
       <w:pPr>
-        <w:pStyle w:val="FirstParagraph"/>
+        <w:pStyle w:val="Caption"/>
       </w:pPr>
       <w:r>
         <w:rPr>
@@ -1082,8 +933,8 @@
       <w:pPr>
         <w:pStyle w:val="Heading1"/>
       </w:pPr>
-      <w:bookmarkStart w:id="24" w:name="table-1"/>
-      <w:bookmarkEnd w:id="23"/>
+      <w:bookmarkStart w:id="18" w:name="table-1"/>
+      <w:bookmarkEnd w:id="17"/>
       <w:r>
         <w:lastRenderedPageBreak/>
         <w:t>Table</w:t>
@@ -1111,9 +962,9 @@
         <w:tblLook w:val="0020" w:firstRow="1" w:lastRow="0" w:firstColumn="0" w:lastColumn="0" w:noHBand="0" w:noVBand="0"/>
       </w:tblPr>
       <w:tblGrid>
-        <w:gridCol w:w="1886"/>
-        <w:gridCol w:w="5122"/>
-        <w:gridCol w:w="1156"/>
+        <w:gridCol w:w="1932"/>
+        <w:gridCol w:w="6525"/>
+        <w:gridCol w:w="1147"/>
       </w:tblGrid>
       <w:tr>
         <w:trPr>
@@ -1415,8 +1266,8 @@
       <w:pPr>
         <w:pStyle w:val="Heading1"/>
       </w:pPr>
-      <w:bookmarkStart w:id="25" w:name="X2fa2db88c3aecef249b76037dbeaf92e2ed8354"/>
-      <w:bookmarkEnd w:id="24"/>
+      <w:bookmarkStart w:id="19" w:name="X2fa2db88c3aecef249b76037dbeaf92e2ed8354"/>
+      <w:bookmarkEnd w:id="18"/>
       <w:r>
         <w:lastRenderedPageBreak/>
         <w:t>Code</w:t>
@@ -1929,12 +1780,12 @@
         </w:rPr>
         <w:t>)))</w:t>
       </w:r>
-      <w:bookmarkEnd w:id="22"/>
-      <w:bookmarkEnd w:id="25"/>
+      <w:bookmarkEnd w:id="16"/>
+      <w:bookmarkEnd w:id="19"/>
     </w:p>
     <w:sectPr>
       <w:pgSz w:w="12240" w:h="15840"/>
-      <w:pgMar w:top="2160" w:right="2160" w:bottom="2160" w:left="2160" w:header="720" w:footer="720" w:gutter="0"/>
+      <w:pgMar w:top="1440" w:right="1440" w:bottom="1440" w:left="1440" w:header="720" w:footer="720" w:gutter="0"/>
       <w:lnNumType w:countBy="1" w:restart="continuous"/>
       <w:cols w:space="720"/>
       <w:docGrid w:linePitch="326"/>
@@ -2547,9 +2398,9 @@
   <w:style w:type="paragraph" w:default="1" w:styleId="Normal">
     <w:name w:val="Normal"/>
     <w:qFormat/>
-    <w:rsid w:val="00A706B6"/>
-    <w:rPr>
-      <w:rFonts w:ascii="Book Antiqua" w:hAnsi="Book Antiqua"/>
+    <w:rsid w:val="00490854"/>
+    <w:rPr>
+      <w:rFonts w:ascii="Times New Roman" w:hAnsi="Times New Roman"/>
     </w:rPr>
   </w:style>
   <w:style w:type="paragraph" w:styleId="Heading1">
@@ -2760,7 +2611,7 @@
     <w:basedOn w:val="Normal"/>
     <w:link w:val="BodyTextChar"/>
     <w:qFormat/>
-    <w:rsid w:val="00415A1C"/>
+    <w:rsid w:val="0040378E"/>
     <w:pPr>
       <w:spacing w:before="180" w:after="180" w:line="480" w:lineRule="auto"/>
       <w:ind w:firstLine="360"/>
@@ -2771,8 +2622,9 @@
     <w:name w:val="First Paragraph"/>
     <w:basedOn w:val="BodyText"/>
     <w:next w:val="BodyText"/>
+    <w:autoRedefine/>
     <w:qFormat/>
-    <w:rsid w:val="00415A1C"/>
+    <w:rsid w:val="0040378E"/>
   </w:style>
   <w:style w:type="paragraph" w:customStyle="1" w:styleId="Compact">
     <w:name w:val="Compact"/>
@@ -2788,7 +2640,7 @@
     <w:basedOn w:val="Normal"/>
     <w:next w:val="BodyText"/>
     <w:qFormat/>
-    <w:rsid w:val="001723EC"/>
+    <w:rsid w:val="0040378E"/>
     <w:pPr>
       <w:keepNext/>
       <w:keepLines/>
@@ -2796,7 +2648,7 @@
       <w:jc w:val="center"/>
     </w:pPr>
     <w:rPr>
-      <w:rFonts w:ascii="Helvetica Neue" w:eastAsiaTheme="majorEastAsia" w:hAnsi="Helvetica Neue" w:cstheme="majorBidi"/>
+      <w:rFonts w:ascii="Arial" w:eastAsiaTheme="majorEastAsia" w:hAnsi="Arial" w:cstheme="majorBidi"/>
       <w:b/>
       <w:bCs/>
       <w:color w:val="000000" w:themeColor="text1"/>
@@ -2820,29 +2672,31 @@
   <w:style w:type="paragraph" w:customStyle="1" w:styleId="Author">
     <w:name w:val="Author"/>
     <w:next w:val="BodyText"/>
+    <w:autoRedefine/>
     <w:qFormat/>
-    <w:rsid w:val="00A706B6"/>
+    <w:rsid w:val="0040378E"/>
     <w:pPr>
       <w:keepNext/>
       <w:keepLines/>
       <w:jc w:val="center"/>
     </w:pPr>
     <w:rPr>
-      <w:rFonts w:ascii="Book Antiqua" w:hAnsi="Book Antiqua"/>
+      <w:rFonts w:ascii="Times New Roman" w:hAnsi="Times New Roman"/>
     </w:rPr>
   </w:style>
   <w:style w:type="paragraph" w:styleId="Date">
     <w:name w:val="Date"/>
     <w:next w:val="BodyText"/>
+    <w:autoRedefine/>
     <w:qFormat/>
-    <w:rsid w:val="00A706B6"/>
+    <w:rsid w:val="0040378E"/>
     <w:pPr>
       <w:keepNext/>
       <w:keepLines/>
       <w:jc w:val="center"/>
     </w:pPr>
     <w:rPr>
-      <w:rFonts w:ascii="Book Antiqua" w:hAnsi="Book Antiqua"/>
+      <w:rFonts w:ascii="Times New Roman" w:hAnsi="Times New Roman"/>
     </w:rPr>
   </w:style>
   <w:style w:type="paragraph" w:customStyle="1" w:styleId="Abstract">
@@ -2850,10 +2704,11 @@
     <w:basedOn w:val="Normal"/>
     <w:next w:val="BodyText"/>
     <w:qFormat/>
+    <w:rsid w:val="00490854"/>
     <w:pPr>
       <w:keepNext/>
       <w:keepLines/>
-      <w:spacing w:before="300" w:after="300"/>
+      <w:spacing w:before="300" w:after="300" w:line="480" w:lineRule="auto"/>
     </w:pPr>
     <w:rPr>
       <w:sz w:val="20"/>
@@ -2939,24 +2794,21 @@
     <w:name w:val="caption"/>
     <w:basedOn w:val="Normal"/>
     <w:link w:val="CaptionChar"/>
+    <w:autoRedefine/>
+    <w:rsid w:val="00126141"/>
     <w:pPr>
       <w:spacing w:after="120"/>
     </w:pPr>
-    <w:rPr>
-      <w:i/>
-    </w:rPr>
   </w:style>
   <w:style w:type="paragraph" w:customStyle="1" w:styleId="TableCaption">
     <w:name w:val="Table Caption"/>
     <w:basedOn w:val="Caption"/>
-    <w:rsid w:val="00A73F44"/>
+    <w:autoRedefine/>
+    <w:rsid w:val="00126141"/>
     <w:pPr>
       <w:keepNext/>
       <w:spacing w:before="120" w:after="240"/>
     </w:pPr>
-    <w:rPr>
-      <w:i w:val="0"/>
-    </w:rPr>
   </w:style>
   <w:style w:type="paragraph" w:customStyle="1" w:styleId="ImageCaption">
     <w:name w:val="Image Caption"/>
@@ -2977,6 +2829,10 @@
     <w:name w:val="Caption Char"/>
     <w:basedOn w:val="DefaultParagraphFont"/>
     <w:link w:val="Caption"/>
+    <w:rsid w:val="00126141"/>
+    <w:rPr>
+      <w:rFonts w:ascii="Times New Roman" w:hAnsi="Times New Roman"/>
+    </w:rPr>
   </w:style>
   <w:style w:type="character" w:customStyle="1" w:styleId="VerbatimChar">
     <w:name w:val="Verbatim Char"/>
@@ -2991,11 +2847,15 @@
   <w:style w:type="character" w:customStyle="1" w:styleId="SectionNumber">
     <w:name w:val="Section Number"/>
     <w:basedOn w:val="CaptionChar"/>
+    <w:rPr>
+      <w:rFonts w:ascii="Times New Roman" w:hAnsi="Times New Roman"/>
+    </w:rPr>
   </w:style>
   <w:style w:type="character" w:styleId="FootnoteReference">
     <w:name w:val="footnote reference"/>
     <w:basedOn w:val="CaptionChar"/>
     <w:rPr>
+      <w:rFonts w:ascii="Times New Roman" w:hAnsi="Times New Roman"/>
       <w:vertAlign w:val="superscript"/>
     </w:rPr>
   </w:style>
@@ -3003,6 +2863,7 @@
     <w:name w:val="Hyperlink"/>
     <w:basedOn w:val="CaptionChar"/>
     <w:rPr>
+      <w:rFonts w:ascii="Times New Roman" w:hAnsi="Times New Roman"/>
       <w:color w:val="4F81BD" w:themeColor="accent1"/>
     </w:rPr>
   </w:style>
@@ -3362,9 +3223,9 @@
     <w:name w:val="Body Text Char"/>
     <w:basedOn w:val="DefaultParagraphFont"/>
     <w:link w:val="BodyText"/>
-    <w:rsid w:val="00415A1C"/>
-    <w:rPr>
-      <w:rFonts w:ascii="Book Antiqua" w:hAnsi="Book Antiqua"/>
+    <w:rsid w:val="0040378E"/>
+    <w:rPr>
+      <w:rFonts w:ascii="Times New Roman" w:hAnsi="Times New Roman"/>
     </w:rPr>
   </w:style>
   <w:style w:type="character" w:styleId="LineNumber">
@@ -3601,6 +3462,16 @@
         <w:insideV w:val="single" w:sz="4" w:space="0" w:color="auto"/>
       </w:tblBorders>
     </w:tblPr>
+  </w:style>
+  <w:style w:type="table" w:customStyle="1" w:styleId="Style1">
+    <w:name w:val="Style1"/>
+    <w:basedOn w:val="TableNormal"/>
+    <w:uiPriority w:val="99"/>
+    <w:rsid w:val="00126141"/>
+    <w:pPr>
+      <w:spacing w:after="0"/>
+    </w:pPr>
+    <w:tblPr/>
   </w:style>
 </w:styles>
 </file>

--- a/inst/ms/styles.docx
+++ b/inst/ms/styles.docx
@@ -962,9 +962,9 @@
         <w:tblLook w:val="0020" w:firstRow="1" w:lastRow="0" w:firstColumn="0" w:lastColumn="0" w:noHBand="0" w:noVBand="0"/>
       </w:tblPr>
       <w:tblGrid>
-        <w:gridCol w:w="1932"/>
-        <w:gridCol w:w="6525"/>
-        <w:gridCol w:w="1147"/>
+        <w:gridCol w:w="1264"/>
+        <w:gridCol w:w="7163"/>
+        <w:gridCol w:w="1177"/>
       </w:tblGrid>
       <w:tr>
         <w:trPr>
@@ -979,7 +979,7 @@
               <w:pStyle w:val="Compact"/>
             </w:pPr>
             <w:r>
-              <w:t>Variable</w:t>
+              <w:t>Var</w:t>
             </w:r>
           </w:p>
         </w:tc>
@@ -1156,7 +1156,10 @@
               <w:pStyle w:val="Compact"/>
             </w:pPr>
             <w:r>
-              <w:t>Potential heat load calculated according to Eq. 3 in McCune and Keon (2002)</w:t>
+              <w:t>Potential</w:t>
+            </w:r>
+            <w:r>
+              <w:t xml:space="preserve"> heat load calculated according to Eq. 3 in McCune and Keon (2002)</w:t>
             </w:r>
           </w:p>
         </w:tc>
@@ -1184,7 +1187,7 @@
               <w:pStyle w:val="Compact"/>
             </w:pPr>
             <w:r>
-              <w:t>Topographic position index</w:t>
+              <w:t>TPI</w:t>
             </w:r>
           </w:p>
         </w:tc>
@@ -1225,7 +1228,7 @@
               <w:pStyle w:val="Compact"/>
             </w:pPr>
             <w:r>
-              <w:t>Topographic wetness index</w:t>
+              <w:t>TWI</w:t>
             </w:r>
           </w:p>
         </w:tc>
@@ -2630,9 +2633,10 @@
     <w:name w:val="Compact"/>
     <w:basedOn w:val="BodyText"/>
     <w:qFormat/>
-    <w:rsid w:val="00A73F44"/>
+    <w:rsid w:val="00E47F98"/>
     <w:pPr>
       <w:spacing w:before="36" w:after="36" w:line="240" w:lineRule="auto"/>
+      <w:ind w:firstLine="0"/>
     </w:pPr>
   </w:style>
   <w:style w:type="paragraph" w:styleId="Title">
@@ -2795,8 +2799,9 @@
     <w:basedOn w:val="Normal"/>
     <w:link w:val="CaptionChar"/>
     <w:autoRedefine/>
-    <w:rsid w:val="00126141"/>
+    <w:rsid w:val="00E47F98"/>
     <w:pPr>
+      <w:snapToGrid w:val="0"/>
       <w:spacing w:after="120"/>
     </w:pPr>
   </w:style>
@@ -2817,10 +2822,12 @@
   <w:style w:type="paragraph" w:customStyle="1" w:styleId="Figure">
     <w:name w:val="Figure"/>
     <w:basedOn w:val="Normal"/>
+    <w:rsid w:val="00E47F98"/>
   </w:style>
   <w:style w:type="paragraph" w:customStyle="1" w:styleId="CaptionedFigure">
     <w:name w:val="Captioned Figure"/>
     <w:basedOn w:val="Figure"/>
+    <w:rsid w:val="00E47F98"/>
     <w:pPr>
       <w:keepNext/>
     </w:pPr>
@@ -2829,7 +2836,7 @@
     <w:name w:val="Caption Char"/>
     <w:basedOn w:val="DefaultParagraphFont"/>
     <w:link w:val="Caption"/>
-    <w:rsid w:val="00126141"/>
+    <w:rsid w:val="00E47F98"/>
     <w:rPr>
       <w:rFonts w:ascii="Times New Roman" w:hAnsi="Times New Roman"/>
     </w:rPr>

--- a/inst/ms/styles.docx
+++ b/inst/ms/styles.docx
@@ -159,39 +159,19 @@
     </w:p>
     <w:p>
       <w:pPr>
-        <w:pStyle w:val="Compact"/>
-        <w:numPr>
-          <w:ilvl w:val="0"/>
-          <w:numId w:val="1"/>
-        </w:numPr>
+        <w:pStyle w:val="ListNumber"/>
+      </w:pPr>
+      <w:r>
+        <w:t>Is this a question?</w:t>
+      </w:r>
+    </w:p>
+    <w:p>
+      <w:pPr>
+        <w:pStyle w:val="ListNumber"/>
       </w:pPr>
       <w:r>
         <w:lastRenderedPageBreak/>
-        <w:t>To what extent are tree stem height and diameter distributions, total number density, and basal area influenced by the elevation, slope, hillslope position, solar radiation, aspect, and topographic wetness of a site?</w:t>
-      </w:r>
-    </w:p>
-    <w:p>
-      <w:pPr>
-        <w:pStyle w:val="Compact"/>
-        <w:numPr>
-          <w:ilvl w:val="0"/>
-          <w:numId w:val="1"/>
-        </w:numPr>
-      </w:pPr>
-      <w:r>
-        <w:t>To what extent are species distributions influenced by the same topographic factors?</w:t>
-      </w:r>
-    </w:p>
-    <w:p>
-      <w:pPr>
-        <w:pStyle w:val="Compact"/>
-        <w:numPr>
-          <w:ilvl w:val="0"/>
-          <w:numId w:val="1"/>
-        </w:numPr>
-      </w:pPr>
-      <w:r>
-        <w:t>How do the specified topographic factors interact to mediate these relationships?</w:t>
+        <w:t>Is this another one?</w:t>
       </w:r>
     </w:p>
     <w:p>
@@ -554,7 +534,6 @@
         <w:ind w:firstLine="0"/>
       </w:pPr>
       <w:r>
-        <w:lastRenderedPageBreak/>
         <w:t xml:space="preserve">where </w:t>
       </w:r>
       <m:oMath>
@@ -659,6 +638,7 @@
         <w:pStyle w:val="Heading2"/>
       </w:pPr>
       <w:r>
+        <w:lastRenderedPageBreak/>
         <w:t>Code</w:t>
       </w:r>
     </w:p>
@@ -739,7 +719,6 @@
       <w:bookmarkEnd w:id="9"/>
       <w:bookmarkEnd w:id="10"/>
       <w:r>
-        <w:lastRenderedPageBreak/>
         <w:t>Conclusions</w:t>
       </w:r>
       <w:bookmarkStart w:id="12" w:name="acknowledgements"/>
@@ -962,9 +941,9 @@
         <w:tblLook w:val="0020" w:firstRow="1" w:lastRow="0" w:firstColumn="0" w:lastColumn="0" w:noHBand="0" w:noVBand="0"/>
       </w:tblPr>
       <w:tblGrid>
-        <w:gridCol w:w="1264"/>
-        <w:gridCol w:w="7163"/>
-        <w:gridCol w:w="1177"/>
+        <w:gridCol w:w="1056"/>
+        <w:gridCol w:w="7522"/>
+        <w:gridCol w:w="1026"/>
       </w:tblGrid>
       <w:tr>
         <w:trPr>
@@ -977,8 +956,16 @@
           <w:p>
             <w:pPr>
               <w:pStyle w:val="Compact"/>
+              <w:rPr>
+                <w:sz w:val="16"/>
+                <w:szCs w:val="16"/>
+              </w:rPr>
             </w:pPr>
             <w:r>
+              <w:rPr>
+                <w:sz w:val="16"/>
+                <w:szCs w:val="16"/>
+              </w:rPr>
               <w:t>Var</w:t>
             </w:r>
           </w:p>
@@ -990,8 +977,16 @@
           <w:p>
             <w:pPr>
               <w:pStyle w:val="Compact"/>
+              <w:rPr>
+                <w:sz w:val="16"/>
+                <w:szCs w:val="16"/>
+              </w:rPr>
             </w:pPr>
             <w:r>
+              <w:rPr>
+                <w:sz w:val="16"/>
+                <w:szCs w:val="16"/>
+              </w:rPr>
               <w:t>Description</w:t>
             </w:r>
           </w:p>
@@ -1003,8 +998,16 @@
           <w:p>
             <w:pPr>
               <w:pStyle w:val="Compact"/>
+              <w:rPr>
+                <w:sz w:val="16"/>
+                <w:szCs w:val="16"/>
+              </w:rPr>
             </w:pPr>
             <w:r>
+              <w:rPr>
+                <w:sz w:val="16"/>
+                <w:szCs w:val="16"/>
+              </w:rPr>
               <w:t>Units</w:t>
             </w:r>
           </w:p>
@@ -1018,8 +1021,16 @@
           <w:p>
             <w:pPr>
               <w:pStyle w:val="Compact"/>
+              <w:rPr>
+                <w:sz w:val="16"/>
+                <w:szCs w:val="16"/>
+              </w:rPr>
             </w:pPr>
             <w:r>
+              <w:rPr>
+                <w:sz w:val="16"/>
+                <w:szCs w:val="16"/>
+              </w:rPr>
               <w:t>Elevation</w:t>
             </w:r>
           </w:p>
@@ -1031,8 +1042,16 @@
           <w:p>
             <w:pPr>
               <w:pStyle w:val="Compact"/>
+              <w:rPr>
+                <w:sz w:val="16"/>
+                <w:szCs w:val="16"/>
+              </w:rPr>
             </w:pPr>
             <w:r>
+              <w:rPr>
+                <w:sz w:val="16"/>
+                <w:szCs w:val="16"/>
+              </w:rPr>
               <w:t>Elevation above sea level</w:t>
             </w:r>
           </w:p>
@@ -1044,8 +1063,16 @@
           <w:p>
             <w:pPr>
               <w:pStyle w:val="Compact"/>
+              <w:rPr>
+                <w:sz w:val="16"/>
+                <w:szCs w:val="16"/>
+              </w:rPr>
             </w:pPr>
             <w:r>
+              <w:rPr>
+                <w:sz w:val="16"/>
+                <w:szCs w:val="16"/>
+              </w:rPr>
               <w:t>m</w:t>
             </w:r>
           </w:p>
@@ -1059,8 +1086,16 @@
           <w:p>
             <w:pPr>
               <w:pStyle w:val="Compact"/>
+              <w:rPr>
+                <w:sz w:val="16"/>
+                <w:szCs w:val="16"/>
+              </w:rPr>
             </w:pPr>
             <w:r>
+              <w:rPr>
+                <w:sz w:val="16"/>
+                <w:szCs w:val="16"/>
+              </w:rPr>
               <w:t>Slope</w:t>
             </w:r>
           </w:p>
@@ -1072,8 +1107,16 @@
           <w:p>
             <w:pPr>
               <w:pStyle w:val="Compact"/>
+              <w:rPr>
+                <w:sz w:val="16"/>
+                <w:szCs w:val="16"/>
+              </w:rPr>
             </w:pPr>
             <w:r>
+              <w:rPr>
+                <w:sz w:val="16"/>
+                <w:szCs w:val="16"/>
+              </w:rPr>
               <w:t>dy/dx computed in a 30 m window</w:t>
             </w:r>
           </w:p>
@@ -1085,8 +1128,16 @@
           <w:p>
             <w:pPr>
               <w:pStyle w:val="Compact"/>
+              <w:rPr>
+                <w:sz w:val="16"/>
+                <w:szCs w:val="16"/>
+              </w:rPr>
             </w:pPr>
             <w:r>
+              <w:rPr>
+                <w:sz w:val="16"/>
+                <w:szCs w:val="16"/>
+              </w:rPr>
               <w:t>degrees</w:t>
             </w:r>
           </w:p>
@@ -1100,8 +1151,16 @@
           <w:p>
             <w:pPr>
               <w:pStyle w:val="Compact"/>
+              <w:rPr>
+                <w:sz w:val="16"/>
+                <w:szCs w:val="16"/>
+              </w:rPr>
             </w:pPr>
             <w:r>
+              <w:rPr>
+                <w:sz w:val="16"/>
+                <w:szCs w:val="16"/>
+              </w:rPr>
               <w:t>Folded aspect</w:t>
             </w:r>
           </w:p>
@@ -1113,8 +1172,16 @@
           <w:p>
             <w:pPr>
               <w:pStyle w:val="Compact"/>
+              <w:rPr>
+                <w:sz w:val="16"/>
+                <w:szCs w:val="16"/>
+              </w:rPr>
             </w:pPr>
             <w:r>
+              <w:rPr>
+                <w:sz w:val="16"/>
+                <w:szCs w:val="16"/>
+              </w:rPr>
               <w:t>Index of cardinal aspect adjusted for higher incident radiation on SW slopes</w:t>
             </w:r>
           </w:p>
@@ -1126,8 +1193,16 @@
           <w:p>
             <w:pPr>
               <w:pStyle w:val="Compact"/>
+              <w:rPr>
+                <w:sz w:val="16"/>
+                <w:szCs w:val="16"/>
+              </w:rPr>
             </w:pPr>
             <w:r>
+              <w:rPr>
+                <w:sz w:val="16"/>
+                <w:szCs w:val="16"/>
+              </w:rPr>
               <w:t>unitless index</w:t>
             </w:r>
           </w:p>
@@ -1141,8 +1216,16 @@
           <w:p>
             <w:pPr>
               <w:pStyle w:val="Compact"/>
+              <w:rPr>
+                <w:sz w:val="16"/>
+                <w:szCs w:val="16"/>
+              </w:rPr>
             </w:pPr>
             <w:r>
+              <w:rPr>
+                <w:sz w:val="16"/>
+                <w:szCs w:val="16"/>
+              </w:rPr>
               <w:t>Heat load</w:t>
             </w:r>
           </w:p>
@@ -1154,12 +1237,17 @@
           <w:p>
             <w:pPr>
               <w:pStyle w:val="Compact"/>
+              <w:rPr>
+                <w:sz w:val="16"/>
+                <w:szCs w:val="16"/>
+              </w:rPr>
             </w:pPr>
             <w:r>
-              <w:t>Potential</w:t>
-            </w:r>
-            <w:r>
-              <w:t xml:space="preserve"> heat load calculated according to Eq. 3 in McCune and Keon (2002)</w:t>
+              <w:rPr>
+                <w:sz w:val="16"/>
+                <w:szCs w:val="16"/>
+              </w:rPr>
+              <w:t>Potential heat load calculated according to Eq. 3 in McCune and Keon (2002)</w:t>
             </w:r>
           </w:p>
         </w:tc>
@@ -1170,8 +1258,16 @@
           <w:p>
             <w:pPr>
               <w:pStyle w:val="Compact"/>
+              <w:rPr>
+                <w:sz w:val="16"/>
+                <w:szCs w:val="16"/>
+              </w:rPr>
             </w:pPr>
             <w:r>
+              <w:rPr>
+                <w:sz w:val="16"/>
+                <w:szCs w:val="16"/>
+              </w:rPr>
               <w:t>unitless index</w:t>
             </w:r>
           </w:p>
@@ -1185,8 +1281,16 @@
           <w:p>
             <w:pPr>
               <w:pStyle w:val="Compact"/>
+              <w:rPr>
+                <w:sz w:val="16"/>
+                <w:szCs w:val="16"/>
+              </w:rPr>
             </w:pPr>
             <w:r>
+              <w:rPr>
+                <w:sz w:val="16"/>
+                <w:szCs w:val="16"/>
+              </w:rPr>
               <w:t>TPI</w:t>
             </w:r>
           </w:p>
@@ -1198,8 +1302,16 @@
           <w:p>
             <w:pPr>
               <w:pStyle w:val="Compact"/>
+              <w:rPr>
+                <w:sz w:val="16"/>
+                <w:szCs w:val="16"/>
+              </w:rPr>
             </w:pPr>
             <w:r>
+              <w:rPr>
+                <w:sz w:val="16"/>
+                <w:szCs w:val="16"/>
+              </w:rPr>
               <w:t>Index of hillslope position (summit, shoulder, backslope, footslope, and toeslope) computed in 1000 m window</w:t>
             </w:r>
           </w:p>
@@ -1211,8 +1323,16 @@
           <w:p>
             <w:pPr>
               <w:pStyle w:val="Compact"/>
+              <w:rPr>
+                <w:sz w:val="16"/>
+                <w:szCs w:val="16"/>
+              </w:rPr>
             </w:pPr>
             <w:r>
+              <w:rPr>
+                <w:sz w:val="16"/>
+                <w:szCs w:val="16"/>
+              </w:rPr>
               <w:t>unitless index</w:t>
             </w:r>
           </w:p>
@@ -1226,8 +1346,16 @@
           <w:p>
             <w:pPr>
               <w:pStyle w:val="Compact"/>
+              <w:rPr>
+                <w:sz w:val="16"/>
+                <w:szCs w:val="16"/>
+              </w:rPr>
             </w:pPr>
             <w:r>
+              <w:rPr>
+                <w:sz w:val="16"/>
+                <w:szCs w:val="16"/>
+              </w:rPr>
               <w:t>TWI</w:t>
             </w:r>
           </w:p>
@@ -1239,8 +1367,16 @@
           <w:p>
             <w:pPr>
               <w:pStyle w:val="Compact"/>
+              <w:rPr>
+                <w:sz w:val="16"/>
+                <w:szCs w:val="16"/>
+              </w:rPr>
             </w:pPr>
             <w:r>
+              <w:rPr>
+                <w:sz w:val="16"/>
+                <w:szCs w:val="16"/>
+              </w:rPr>
               <w:t>Terrain-driven balance of upslope water supply and local drainage (a function of local slope and upslope contributing area per unit contour length)</w:t>
             </w:r>
           </w:p>
@@ -1252,8 +1388,16 @@
           <w:p>
             <w:pPr>
               <w:pStyle w:val="Compact"/>
+              <w:rPr>
+                <w:sz w:val="16"/>
+                <w:szCs w:val="16"/>
+              </w:rPr>
             </w:pPr>
             <w:r>
+              <w:rPr>
+                <w:sz w:val="16"/>
+                <w:szCs w:val="16"/>
+              </w:rPr>
               <w:t>unitless index</w:t>
             </w:r>
           </w:p>
@@ -1787,6 +1931,8 @@
       <w:bookmarkEnd w:id="19"/>
     </w:p>
     <w:sectPr>
+      <w:footerReference w:type="even" r:id="rId11"/>
+      <w:footerReference w:type="default" r:id="rId12"/>
       <w:pgSz w:w="12240" w:h="15840"/>
       <w:pgMar w:top="1440" w:right="1440" w:bottom="1440" w:left="1440" w:header="720" w:footer="720" w:gutter="0"/>
       <w:lnNumType w:countBy="1" w:restart="continuous"/>
@@ -1808,6 +1954,7 @@
         <w:separator/>
       </w:r>
     </w:p>
+    <w:p/>
   </w:endnote>
   <w:endnote w:type="continuationSeparator" w:id="0">
     <w:p>
@@ -1818,8 +1965,128 @@
         <w:continuationSeparator/>
       </w:r>
     </w:p>
+    <w:p/>
   </w:endnote>
 </w:endnotes>
+</file>
+
+<file path=word/footer1.xml><?xml version="1.0" encoding="utf-8"?>
+<w:ftr xmlns:wpc="http://schemas.microsoft.com/office/word/2010/wordprocessingCanvas" xmlns:cx="http://schemas.microsoft.com/office/drawing/2014/chartex" xmlns:cx1="http://schemas.microsoft.com/office/drawing/2015/9/8/chartex" xmlns:cx2="http://schemas.microsoft.com/office/drawing/2015/10/21/chartex" xmlns:cx3="http://schemas.microsoft.com/office/drawing/2016/5/9/chartex" xmlns:cx4="http://schemas.microsoft.com/office/drawing/2016/5/10/chartex" xmlns:cx5="http://schemas.microsoft.com/office/drawing/2016/5/11/chartex" xmlns:cx6="http://schemas.microsoft.com/office/drawing/2016/5/12/chartex" xmlns:cx7="http://schemas.microsoft.com/office/drawing/2016/5/13/chartex" xmlns:cx8="http://schemas.microsoft.com/office/drawing/2016/5/14/chartex" xmlns:mc="http://schemas.openxmlformats.org/markup-compatibility/2006" xmlns:aink="http://schemas.microsoft.com/office/drawing/2016/ink" xmlns:am3d="http://schemas.microsoft.com/office/drawing/2017/model3d" xmlns:o="urn:schemas-microsoft-com:office:office" xmlns:oel="http://schemas.microsoft.com/office/2019/extlst" xmlns:r="http://schemas.openxmlformats.org/officeDocument/2006/relationships" xmlns:m="http://schemas.openxmlformats.org/officeDocument/2006/math" xmlns:v="urn:schemas-microsoft-com:vml" xmlns:wp14="http://schemas.microsoft.com/office/word/2010/wordprocessingDrawing" xmlns:wp="http://schemas.openxmlformats.org/drawingml/2006/wordprocessingDrawing" xmlns:w10="urn:schemas-microsoft-com:office:word" xmlns:w="http://schemas.openxmlformats.org/wordprocessingml/2006/main" xmlns:w14="http://schemas.microsoft.com/office/word/2010/wordml" xmlns:w15="http://schemas.microsoft.com/office/word/2012/wordml" xmlns:w16cex="http://schemas.microsoft.com/office/word/2018/wordml/cex" xmlns:w16cid="http://schemas.microsoft.com/office/word/2016/wordml/cid" xmlns:w16="http://schemas.microsoft.com/office/word/2018/wordml" xmlns:w16sdtdh="http://schemas.microsoft.com/office/word/2020/wordml/sdtdatahash" xmlns:w16se="http://schemas.microsoft.com/office/word/2015/wordml/symex" xmlns:wpg="http://schemas.microsoft.com/office/word/2010/wordprocessingGroup" xmlns:wpi="http://schemas.microsoft.com/office/word/2010/wordprocessingInk" xmlns:wne="http://schemas.microsoft.com/office/word/2006/wordml" xmlns:wps="http://schemas.microsoft.com/office/word/2010/wordprocessingShape" mc:Ignorable="w14 w15 w16se w16cid w16 w16cex w16sdtdh wp14">
+  <w:sdt>
+    <w:sdtPr>
+      <w:rPr>
+        <w:rStyle w:val="PageNumber"/>
+      </w:rPr>
+      <w:id w:val="521205451"/>
+      <w:docPartObj>
+        <w:docPartGallery w:val="Page Numbers (Bottom of Page)"/>
+        <w:docPartUnique/>
+      </w:docPartObj>
+    </w:sdtPr>
+    <w:sdtContent>
+      <w:p>
+        <w:pPr>
+          <w:pStyle w:val="Footer"/>
+          <w:framePr w:wrap="none" w:vAnchor="text" w:hAnchor="margin" w:xAlign="right" w:y="1"/>
+          <w:rPr>
+            <w:rStyle w:val="PageNumber"/>
+          </w:rPr>
+        </w:pPr>
+        <w:r>
+          <w:rPr>
+            <w:rStyle w:val="PageNumber"/>
+          </w:rPr>
+          <w:fldChar w:fldCharType="begin"/>
+        </w:r>
+        <w:r>
+          <w:rPr>
+            <w:rStyle w:val="PageNumber"/>
+          </w:rPr>
+          <w:instrText xml:space="preserve"> PAGE </w:instrText>
+        </w:r>
+        <w:r>
+          <w:rPr>
+            <w:rStyle w:val="PageNumber"/>
+          </w:rPr>
+          <w:fldChar w:fldCharType="end"/>
+        </w:r>
+      </w:p>
+    </w:sdtContent>
+  </w:sdt>
+  <w:p>
+    <w:pPr>
+      <w:pStyle w:val="Footer"/>
+      <w:ind w:right="360"/>
+    </w:pPr>
+  </w:p>
+  <w:p/>
+</w:ftr>
+</file>
+
+<file path=word/footer2.xml><?xml version="1.0" encoding="utf-8"?>
+<w:ftr xmlns:wpc="http://schemas.microsoft.com/office/word/2010/wordprocessingCanvas" xmlns:cx="http://schemas.microsoft.com/office/drawing/2014/chartex" xmlns:cx1="http://schemas.microsoft.com/office/drawing/2015/9/8/chartex" xmlns:cx2="http://schemas.microsoft.com/office/drawing/2015/10/21/chartex" xmlns:cx3="http://schemas.microsoft.com/office/drawing/2016/5/9/chartex" xmlns:cx4="http://schemas.microsoft.com/office/drawing/2016/5/10/chartex" xmlns:cx5="http://schemas.microsoft.com/office/drawing/2016/5/11/chartex" xmlns:cx6="http://schemas.microsoft.com/office/drawing/2016/5/12/chartex" xmlns:cx7="http://schemas.microsoft.com/office/drawing/2016/5/13/chartex" xmlns:cx8="http://schemas.microsoft.com/office/drawing/2016/5/14/chartex" xmlns:mc="http://schemas.openxmlformats.org/markup-compatibility/2006" xmlns:aink="http://schemas.microsoft.com/office/drawing/2016/ink" xmlns:am3d="http://schemas.microsoft.com/office/drawing/2017/model3d" xmlns:o="urn:schemas-microsoft-com:office:office" xmlns:oel="http://schemas.microsoft.com/office/2019/extlst" xmlns:r="http://schemas.openxmlformats.org/officeDocument/2006/relationships" xmlns:m="http://schemas.openxmlformats.org/officeDocument/2006/math" xmlns:v="urn:schemas-microsoft-com:vml" xmlns:wp14="http://schemas.microsoft.com/office/word/2010/wordprocessingDrawing" xmlns:wp="http://schemas.openxmlformats.org/drawingml/2006/wordprocessingDrawing" xmlns:w10="urn:schemas-microsoft-com:office:word" xmlns:w="http://schemas.openxmlformats.org/wordprocessingml/2006/main" xmlns:w14="http://schemas.microsoft.com/office/word/2010/wordml" xmlns:w15="http://schemas.microsoft.com/office/word/2012/wordml" xmlns:w16cex="http://schemas.microsoft.com/office/word/2018/wordml/cex" xmlns:w16cid="http://schemas.microsoft.com/office/word/2016/wordml/cid" xmlns:w16="http://schemas.microsoft.com/office/word/2018/wordml" xmlns:w16sdtdh="http://schemas.microsoft.com/office/word/2020/wordml/sdtdatahash" xmlns:w16se="http://schemas.microsoft.com/office/word/2015/wordml/symex" xmlns:wpg="http://schemas.microsoft.com/office/word/2010/wordprocessingGroup" xmlns:wpi="http://schemas.microsoft.com/office/word/2010/wordprocessingInk" xmlns:wne="http://schemas.microsoft.com/office/word/2006/wordml" xmlns:wps="http://schemas.microsoft.com/office/word/2010/wordprocessingShape" mc:Ignorable="w14 w15 w16se w16cid w16 w16cex w16sdtdh wp14">
+  <w:sdt>
+    <w:sdtPr>
+      <w:rPr>
+        <w:rStyle w:val="PageNumber"/>
+      </w:rPr>
+      <w:id w:val="1443872910"/>
+      <w:docPartObj>
+        <w:docPartGallery w:val="Page Numbers (Bottom of Page)"/>
+        <w:docPartUnique/>
+      </w:docPartObj>
+    </w:sdtPr>
+    <w:sdtContent>
+      <w:p>
+        <w:pPr>
+          <w:pStyle w:val="Footer"/>
+          <w:framePr w:wrap="none" w:vAnchor="text" w:hAnchor="margin" w:xAlign="right" w:y="1"/>
+          <w:rPr>
+            <w:rStyle w:val="PageNumber"/>
+          </w:rPr>
+        </w:pPr>
+        <w:r>
+          <w:rPr>
+            <w:rStyle w:val="PageNumber"/>
+          </w:rPr>
+          <w:fldChar w:fldCharType="begin"/>
+        </w:r>
+        <w:r>
+          <w:rPr>
+            <w:rStyle w:val="PageNumber"/>
+          </w:rPr>
+          <w:instrText xml:space="preserve"> PAGE </w:instrText>
+        </w:r>
+        <w:r>
+          <w:rPr>
+            <w:rStyle w:val="PageNumber"/>
+          </w:rPr>
+          <w:fldChar w:fldCharType="separate"/>
+        </w:r>
+        <w:r>
+          <w:rPr>
+            <w:rStyle w:val="PageNumber"/>
+            <w:noProof/>
+          </w:rPr>
+          <w:t>1</w:t>
+        </w:r>
+        <w:r>
+          <w:rPr>
+            <w:rStyle w:val="PageNumber"/>
+          </w:rPr>
+          <w:fldChar w:fldCharType="end"/>
+        </w:r>
+      </w:p>
+    </w:sdtContent>
+  </w:sdt>
+  <w:p>
+    <w:pPr>
+      <w:pStyle w:val="Footer"/>
+      <w:ind w:right="360"/>
+    </w:pPr>
+  </w:p>
+  <w:p/>
+</w:ftr>
 </file>
 
 <file path=word/footnotes.xml><?xml version="1.0" encoding="utf-8"?>
@@ -1830,6 +2097,7 @@
         <w:separator/>
       </w:r>
     </w:p>
+    <w:p/>
   </w:footnote>
   <w:footnote w:type="continuationSeparator" w:id="0">
     <w:p>
@@ -1837,6 +2105,7 @@
         <w:continuationSeparator/>
       </w:r>
     </w:p>
+    <w:p/>
   </w:footnote>
 </w:footnotes>
 </file>
@@ -1867,7 +2136,6 @@
     <w:lvl w:ilvl="0">
       <w:start w:val="1"/>
       <w:numFmt w:val="decimal"/>
-      <w:pStyle w:val="ListNumber"/>
       <w:lvlText w:val="%1."/>
       <w:lvlJc w:val="left"/>
       <w:pPr>
@@ -1881,10 +2149,11 @@
   <w:abstractNum w:abstractNumId="2" w15:restartNumberingAfterBreak="0">
     <w:nsid w:val="00A99411"/>
     <w:multiLevelType w:val="multilevel"/>
-    <w:tmpl w:val="C534D5F8"/>
+    <w:tmpl w:val="61BCFF12"/>
     <w:lvl w:ilvl="0">
       <w:start w:val="1"/>
       <w:numFmt w:val="decimal"/>
+      <w:pStyle w:val="ListNumber"/>
       <w:lvlText w:val="%1."/>
       <w:lvlJc w:val="left"/>
       <w:pPr>
@@ -2100,7 +2369,7 @@
     <w:lsdException w:name="toa heading" w:semiHidden="1" w:unhideWhenUsed="1"/>
     <w:lsdException w:name="List" w:semiHidden="1" w:unhideWhenUsed="1"/>
     <w:lsdException w:name="List Bullet" w:semiHidden="1" w:unhideWhenUsed="1"/>
-    <w:lsdException w:name="List Number" w:semiHidden="1" w:unhideWhenUsed="1"/>
+    <w:lsdException w:name="List Number" w:semiHidden="1" w:unhideWhenUsed="1" w:qFormat="1"/>
     <w:lsdException w:name="List 2" w:semiHidden="1" w:unhideWhenUsed="1"/>
     <w:lsdException w:name="List 3" w:semiHidden="1" w:unhideWhenUsed="1"/>
     <w:lsdException w:name="List 4" w:semiHidden="1" w:unhideWhenUsed="1"/>
@@ -2613,12 +2882,12 @@
     <w:name w:val="Body Text"/>
     <w:basedOn w:val="Normal"/>
     <w:link w:val="BodyTextChar"/>
+    <w:autoRedefine/>
     <w:qFormat/>
-    <w:rsid w:val="0040378E"/>
+    <w:rsid w:val="005436FC"/>
     <w:pPr>
       <w:spacing w:before="180" w:after="180" w:line="480" w:lineRule="auto"/>
       <w:ind w:firstLine="360"/>
-      <w:jc w:val="both"/>
     </w:pPr>
   </w:style>
   <w:style w:type="paragraph" w:customStyle="1" w:styleId="FirstParagraph">
@@ -2627,7 +2896,7 @@
     <w:next w:val="BodyText"/>
     <w:autoRedefine/>
     <w:qFormat/>
-    <w:rsid w:val="0040378E"/>
+    <w:rsid w:val="005436FC"/>
   </w:style>
   <w:style w:type="paragraph" w:customStyle="1" w:styleId="Compact">
     <w:name w:val="Compact"/>
@@ -3230,7 +3499,7 @@
     <w:name w:val="Body Text Char"/>
     <w:basedOn w:val="DefaultParagraphFont"/>
     <w:link w:val="BodyText"/>
-    <w:rsid w:val="0040378E"/>
+    <w:rsid w:val="005436FC"/>
     <w:rPr>
       <w:rFonts w:ascii="Times New Roman" w:hAnsi="Times New Roman"/>
     </w:rPr>
@@ -3296,15 +3565,17 @@
   </w:style>
   <w:style w:type="paragraph" w:styleId="ListNumber">
     <w:name w:val="List Number"/>
-    <w:basedOn w:val="Normal"/>
-    <w:semiHidden/>
+    <w:basedOn w:val="Compact"/>
+    <w:autoRedefine/>
     <w:unhideWhenUsed/>
-    <w:rsid w:val="00106F4A"/>
+    <w:qFormat/>
+    <w:rsid w:val="00A36448"/>
     <w:pPr>
       <w:numPr>
-        <w:numId w:val="6"/>
+        <w:numId w:val="1"/>
       </w:numPr>
-      <w:contextualSpacing/>
+      <w:spacing w:before="0" w:after="0" w:line="480" w:lineRule="auto"/>
+      <w:ind w:left="835" w:hanging="475"/>
     </w:pPr>
   </w:style>
   <w:style w:type="table" w:customStyle="1" w:styleId="PubTable">
@@ -3479,6 +3750,59 @@
       <w:spacing w:after="0"/>
     </w:pPr>
     <w:tblPr/>
+  </w:style>
+  <w:style w:type="paragraph" w:styleId="Header">
+    <w:name w:val="header"/>
+    <w:basedOn w:val="Normal"/>
+    <w:link w:val="HeaderChar"/>
+    <w:unhideWhenUsed/>
+    <w:rsid w:val="00B5477D"/>
+    <w:pPr>
+      <w:tabs>
+        <w:tab w:val="center" w:pos="4680"/>
+        <w:tab w:val="right" w:pos="9360"/>
+      </w:tabs>
+      <w:spacing w:after="0"/>
+    </w:pPr>
+  </w:style>
+  <w:style w:type="character" w:customStyle="1" w:styleId="HeaderChar">
+    <w:name w:val="Header Char"/>
+    <w:basedOn w:val="DefaultParagraphFont"/>
+    <w:link w:val="Header"/>
+    <w:rsid w:val="00B5477D"/>
+    <w:rPr>
+      <w:rFonts w:ascii="Times New Roman" w:hAnsi="Times New Roman"/>
+    </w:rPr>
+  </w:style>
+  <w:style w:type="paragraph" w:styleId="Footer">
+    <w:name w:val="footer"/>
+    <w:basedOn w:val="Normal"/>
+    <w:link w:val="FooterChar"/>
+    <w:unhideWhenUsed/>
+    <w:rsid w:val="00B5477D"/>
+    <w:pPr>
+      <w:tabs>
+        <w:tab w:val="center" w:pos="4680"/>
+        <w:tab w:val="right" w:pos="9360"/>
+      </w:tabs>
+      <w:spacing w:after="0"/>
+    </w:pPr>
+  </w:style>
+  <w:style w:type="character" w:customStyle="1" w:styleId="FooterChar">
+    <w:name w:val="Footer Char"/>
+    <w:basedOn w:val="DefaultParagraphFont"/>
+    <w:link w:val="Footer"/>
+    <w:rsid w:val="00B5477D"/>
+    <w:rPr>
+      <w:rFonts w:ascii="Times New Roman" w:hAnsi="Times New Roman"/>
+    </w:rPr>
+  </w:style>
+  <w:style w:type="character" w:styleId="PageNumber">
+    <w:name w:val="page number"/>
+    <w:basedOn w:val="DefaultParagraphFont"/>
+    <w:semiHidden/>
+    <w:unhideWhenUsed/>
+    <w:rsid w:val="00B5477D"/>
   </w:style>
 </w:styles>
 </file>
